--- a/Report/graduate/卒論_佐野01.docx
+++ b/Report/graduate/卒論_佐野01.docx
@@ -374,7 +374,6 @@
     <w:p>
       <w:pPr>
         <w:rPr>
-          <w:rFonts w:hint="eastAsia"/>
           <w:sz w:val="40"/>
           <w:szCs w:val="44"/>
         </w:rPr>
@@ -565,9 +564,6 @@
     <w:p>
       <w:pPr>
         <w:ind w:firstLineChars="100" w:firstLine="210"/>
-        <w:rPr>
-          <w:rFonts w:hint="eastAsia"/>
-        </w:rPr>
       </w:pPr>
       <w:r>
         <w:rPr>
@@ -699,9 +695,6 @@
       <w:pPr>
         <w:ind w:firstLineChars="100" w:firstLine="210"/>
         <w:jc w:val="center"/>
-        <w:rPr>
-          <w:rFonts w:hint="eastAsia"/>
-        </w:rPr>
       </w:pPr>
       <w:r>
         <w:rPr>
@@ -1036,9 +1029,6 @@
       <w:pPr>
         <w:ind w:firstLineChars="100" w:firstLine="210"/>
         <w:jc w:val="center"/>
-        <w:rPr>
-          <w:rFonts w:hint="eastAsia"/>
-        </w:rPr>
       </w:pPr>
     </w:p>
     <w:p>
@@ -1646,9 +1636,6 @@
       <w:pPr>
         <w:ind w:firstLineChars="100" w:firstLine="210"/>
         <w:jc w:val="center"/>
-        <w:rPr>
-          <w:rFonts w:hint="eastAsia"/>
-        </w:rPr>
       </w:pPr>
     </w:p>
     <w:p>
@@ -1985,7 +1972,6 @@
     <w:p>
       <w:pPr>
         <w:rPr>
-          <w:rFonts w:hint="eastAsia"/>
           <w:sz w:val="40"/>
           <w:szCs w:val="44"/>
         </w:rPr>
@@ -2031,11 +2017,466 @@
       </w:r>
     </w:p>
     <w:p>
-      <w:pPr>
-        <w:rPr>
-          <w:rFonts w:hint="eastAsia"/>
-        </w:rPr>
-      </w:pPr>
+      <w:r>
+        <w:rPr>
+          <w:rFonts w:hint="eastAsia"/>
+        </w:rPr>
+        <w:t xml:space="preserve">　</w:t>
+      </w:r>
+      <w:r>
+        <w:rPr>
+          <w:rFonts w:hint="eastAsia"/>
+        </w:rPr>
+        <w:t>選手の位置を3次元的に表すためには、実空間上に3次元座標系を設定し、</w:t>
+      </w:r>
+      <w:r>
+        <w:rPr>
+          <w:rFonts w:hint="eastAsia"/>
+        </w:rPr>
+        <w:t>時間同期させた複数台のカメラで同時撮影した後、撮影した映像から3次元空間を再構築する。</w:t>
+      </w:r>
+      <w:r>
+        <w:rPr>
+          <w:rFonts w:hint="eastAsia"/>
+        </w:rPr>
+        <w:t>3次元空間を再構築するためには、</w:t>
+      </w:r>
+      <w:r>
+        <w:rPr>
+          <w:rFonts w:hint="eastAsia"/>
+        </w:rPr>
+        <w:t>実空間における物体がどのようにカメラ画面に映るかを知る必要があり、そのためにはカメラパラメータと呼ばれる情報が必要である。</w:t>
+      </w:r>
+    </w:p>
+    <w:p>
+      <w:r>
+        <w:rPr>
+          <w:rFonts w:hint="eastAsia"/>
+        </w:rPr>
+        <w:t xml:space="preserve">　カメラパラメータ</w:t>
+      </w:r>
+      <w:r>
+        <w:rPr>
+          <w:rFonts w:hint="eastAsia"/>
+        </w:rPr>
+        <w:t>は、カメラの焦点距離と</w:t>
+      </w:r>
+      <w:r>
+        <w:rPr>
+          <w:rFonts w:hint="eastAsia"/>
+        </w:rPr>
+        <w:t>光学的中心の情報を含む</w:t>
+      </w:r>
+      <w:r>
+        <w:rPr>
+          <w:rFonts w:hint="eastAsia"/>
+        </w:rPr>
+        <w:t>カメラ内部パラメータ</w:t>
+      </w:r>
+      <w:r>
+        <w:rPr>
+          <w:rFonts w:hint="eastAsia"/>
+        </w:rPr>
+        <w:t>と、カメラの位置と姿勢の情報を含むカメラ外部パラメータ</w:t>
+      </w:r>
+      <w:r>
+        <w:rPr>
+          <w:rFonts w:hint="eastAsia"/>
+        </w:rPr>
+        <w:t>に分けられ、これらを求めることをカメラキャリブレーションと呼ぶ</w:t>
+      </w:r>
+      <w:r>
+        <w:rPr>
+          <w:rFonts w:hint="eastAsia"/>
+        </w:rPr>
+        <w:t>。</w:t>
+      </w:r>
+    </w:p>
+    <w:p>
+      <w:pPr>
+        <w:ind w:left="240" w:hangingChars="100" w:hanging="240"/>
+        <w:rPr>
+          <w:sz w:val="24"/>
+          <w:szCs w:val="28"/>
+        </w:rPr>
+      </w:pPr>
+      <w:r>
+        <w:rPr>
+          <w:rFonts w:hint="eastAsia"/>
+          <w:sz w:val="24"/>
+          <w:szCs w:val="28"/>
+        </w:rPr>
+        <w:t>2</w:t>
+      </w:r>
+      <w:r>
+        <w:rPr>
+          <w:sz w:val="24"/>
+          <w:szCs w:val="28"/>
+        </w:rPr>
+        <w:t>.</w:t>
+      </w:r>
+      <w:r>
+        <w:rPr>
+          <w:sz w:val="24"/>
+          <w:szCs w:val="28"/>
+        </w:rPr>
+        <w:t>2</w:t>
+      </w:r>
+      <w:r>
+        <w:rPr>
+          <w:rFonts w:hint="eastAsia"/>
+          <w:sz w:val="24"/>
+          <w:szCs w:val="28"/>
+        </w:rPr>
+        <w:t xml:space="preserve">　</w:t>
+      </w:r>
+      <w:r>
+        <w:rPr>
+          <w:rFonts w:hint="eastAsia"/>
+          <w:sz w:val="24"/>
+          <w:szCs w:val="28"/>
+        </w:rPr>
+        <w:t>カメラ内部パラメータの</w:t>
+      </w:r>
+      <w:r>
+        <w:rPr>
+          <w:rFonts w:hint="eastAsia"/>
+          <w:sz w:val="24"/>
+          <w:szCs w:val="28"/>
+        </w:rPr>
+        <w:t>推定</w:t>
+      </w:r>
+    </w:p>
+    <w:p>
+      <w:pPr>
+        <w:rPr>
+          <w:szCs w:val="21"/>
+        </w:rPr>
+      </w:pPr>
+      <w:r>
+        <w:rPr>
+          <w:rFonts w:hint="eastAsia"/>
+          <w:szCs w:val="21"/>
+        </w:rPr>
+        <w:t xml:space="preserve">　カメラ内部パラメータは、キャリブレーションパターン</w:t>
+      </w:r>
+      <w:r>
+        <w:rPr>
+          <w:rFonts w:hint="eastAsia"/>
+          <w:szCs w:val="21"/>
+        </w:rPr>
+        <w:t>を様々な画角から撮影することによって推定する。</w:t>
+      </w:r>
+      <w:r>
+        <w:rPr>
+          <w:rFonts w:hint="eastAsia"/>
+          <w:szCs w:val="21"/>
+        </w:rPr>
+        <w:t>キャリブレーションパターンとは、</w:t>
+      </w:r>
+      <w:r>
+        <w:rPr>
+          <w:rFonts w:hint="eastAsia"/>
+          <w:szCs w:val="21"/>
+        </w:rPr>
+        <w:t>既知のサイズの円や正方形が並んでいるパターンのことである。</w:t>
+      </w:r>
+      <w:r>
+        <w:rPr>
+          <w:rFonts w:hint="eastAsia"/>
+          <w:szCs w:val="21"/>
+        </w:rPr>
+        <w:t>図</w:t>
+      </w:r>
+      <w:r>
+        <w:rPr>
+          <w:rFonts w:hint="eastAsia"/>
+          <w:szCs w:val="21"/>
+        </w:rPr>
+        <w:t>2</w:t>
+      </w:r>
+      <w:r>
+        <w:rPr>
+          <w:szCs w:val="21"/>
+        </w:rPr>
+        <w:t>.1</w:t>
+      </w:r>
+      <w:r>
+        <w:rPr>
+          <w:rFonts w:hint="eastAsia"/>
+          <w:szCs w:val="21"/>
+        </w:rPr>
+        <w:t>にチェッカーボードと呼ばれるキャリブレーションパターンの一種を示す。</w:t>
+      </w:r>
+      <w:r>
+        <w:rPr>
+          <w:rFonts w:hint="eastAsia"/>
+          <w:szCs w:val="21"/>
+        </w:rPr>
+        <w:t>本研究では、チェッカーボードを利用してカメラ内部パラメータを推定した。</w:t>
+      </w:r>
+    </w:p>
+    <w:p>
+      <w:pPr>
+        <w:keepNext/>
+        <w:jc w:val="center"/>
+      </w:pPr>
+      <w:r>
+        <w:rPr>
+          <w:rFonts w:hint="eastAsia"/>
+          <w:noProof/>
+          <w:szCs w:val="21"/>
+        </w:rPr>
+        <w:drawing>
+          <wp:inline distT="0" distB="0" distL="0" distR="0" wp14:anchorId="0784BEFB" wp14:editId="656FC1E4">
+            <wp:extent cx="3287844" cy="2558979"/>
+            <wp:effectExtent l="0" t="0" r="8255" b="0"/>
+            <wp:docPr id="1" name="図 1" descr="背景パターン&#10;&#10;自動的に生成された説明"/>
+            <wp:cNvGraphicFramePr>
+              <a:graphicFrameLocks xmlns:a="http://schemas.openxmlformats.org/drawingml/2006/main" noChangeAspect="1"/>
+            </wp:cNvGraphicFramePr>
+            <a:graphic xmlns:a="http://schemas.openxmlformats.org/drawingml/2006/main">
+              <a:graphicData uri="http://schemas.openxmlformats.org/drawingml/2006/picture">
+                <pic:pic xmlns:pic="http://schemas.openxmlformats.org/drawingml/2006/picture">
+                  <pic:nvPicPr>
+                    <pic:cNvPr id="1" name="図 1" descr="背景パターン&#10;&#10;自動的に生成された説明"/>
+                    <pic:cNvPicPr/>
+                  </pic:nvPicPr>
+                  <pic:blipFill rotWithShape="1">
+                    <a:blip r:embed="rId9" cstate="print">
+                      <a:extLst>
+                        <a:ext uri="{28A0092B-C50C-407E-A947-70E740481C1C}">
+                          <a14:useLocalDpi xmlns:a14="http://schemas.microsoft.com/office/drawing/2010/main" val="0"/>
+                        </a:ext>
+                      </a:extLst>
+                    </a:blip>
+                    <a:srcRect l="1371" r="7796"/>
+                    <a:stretch/>
+                  </pic:blipFill>
+                  <pic:spPr bwMode="auto">
+                    <a:xfrm>
+                      <a:off x="0" y="0"/>
+                      <a:ext cx="3292080" cy="2562276"/>
+                    </a:xfrm>
+                    <a:prstGeom prst="rect">
+                      <a:avLst/>
+                    </a:prstGeom>
+                    <a:ln>
+                      <a:noFill/>
+                    </a:ln>
+                    <a:extLst>
+                      <a:ext uri="{53640926-AAD7-44D8-BBD7-CCE9431645EC}">
+                        <a14:shadowObscured xmlns:a14="http://schemas.microsoft.com/office/drawing/2010/main"/>
+                      </a:ext>
+                    </a:extLst>
+                  </pic:spPr>
+                </pic:pic>
+              </a:graphicData>
+            </a:graphic>
+          </wp:inline>
+        </w:drawing>
+      </w:r>
+    </w:p>
+    <w:p>
+      <w:pPr>
+        <w:pStyle w:val="a6"/>
+        <w:jc w:val="center"/>
+        <w:rPr>
+          <w:b w:val="0"/>
+          <w:bCs w:val="0"/>
+        </w:rPr>
+      </w:pPr>
+      <w:r>
+        <w:rPr>
+          <w:rFonts w:hint="eastAsia"/>
+          <w:b w:val="0"/>
+          <w:bCs w:val="0"/>
+        </w:rPr>
+        <w:t>図2</w:t>
+      </w:r>
+      <w:r>
+        <w:rPr>
+          <w:b w:val="0"/>
+          <w:bCs w:val="0"/>
+        </w:rPr>
+        <w:t>.1</w:t>
+      </w:r>
+      <w:r>
+        <w:rPr>
+          <w:rFonts w:hint="eastAsia"/>
+          <w:b w:val="0"/>
+          <w:bCs w:val="0"/>
+        </w:rPr>
+        <w:t xml:space="preserve">　チェッカーボード</w:t>
+      </w:r>
+    </w:p>
+    <w:p/>
+    <w:p>
+      <w:r>
+        <w:rPr>
+          <w:rFonts w:hint="eastAsia"/>
+        </w:rPr>
+        <w:lastRenderedPageBreak/>
+        <w:t xml:space="preserve">　</w:t>
+      </w:r>
+      <w:r>
+        <w:rPr>
+          <w:rFonts w:hint="eastAsia"/>
+        </w:rPr>
+        <w:t>カメラ内部パラメータ</w:t>
+      </w:r>
+      <w:r>
+        <w:rPr>
+          <w:rFonts w:hint="eastAsia"/>
+        </w:rPr>
+        <w:t>の</w:t>
+      </w:r>
+      <w:r>
+        <w:rPr>
+          <w:rFonts w:hint="eastAsia"/>
+        </w:rPr>
+        <w:t>推定について</w:t>
+      </w:r>
+      <w:r>
+        <w:rPr>
+          <w:rFonts w:hint="eastAsia"/>
+        </w:rPr>
+        <w:t>、本研究ではO</w:t>
+      </w:r>
+      <w:r>
+        <w:t>penCV</w:t>
+      </w:r>
+      <w:r>
+        <w:rPr>
+          <w:rFonts w:hint="eastAsia"/>
+        </w:rPr>
+        <w:t>のc</w:t>
+      </w:r>
+      <w:r>
+        <w:t>alibrateCamera</w:t>
+      </w:r>
+      <w:r>
+        <w:rPr>
+          <w:rFonts w:hint="eastAsia"/>
+        </w:rPr>
+        <w:t>関数を用いた。</w:t>
+      </w:r>
+      <w:r>
+        <w:rPr>
+          <w:rFonts w:hint="eastAsia"/>
+        </w:rPr>
+        <w:t>この関数は</w:t>
+      </w:r>
+      <w:r>
+        <w:rPr>
+          <w:rFonts w:hint="eastAsia"/>
+        </w:rPr>
+        <w:t>複数の点について、実空間上での3次元位置と、その点の映像上での画像位置の対応を</w:t>
+      </w:r>
+      <w:r>
+        <w:rPr>
+          <w:rFonts w:hint="eastAsia"/>
+        </w:rPr>
+        <w:t>撮影した画像の枚数分、</w:t>
+      </w:r>
+      <w:r>
+        <w:rPr>
+          <w:rFonts w:hint="eastAsia"/>
+        </w:rPr>
+        <w:t>引数として渡す</w:t>
+      </w:r>
+      <w:r>
+        <w:rPr>
+          <w:rFonts w:hint="eastAsia"/>
+        </w:rPr>
+        <w:t>ことでカメラ内部パラメータの推定を行う。</w:t>
+      </w:r>
+      <w:r>
+        <w:rPr>
+          <w:rFonts w:hint="eastAsia"/>
+        </w:rPr>
+        <w:t>関数</w:t>
+      </w:r>
+      <w:r>
+        <w:rPr>
+          <w:rFonts w:hint="eastAsia"/>
+        </w:rPr>
+        <w:t>のアルゴリズムについて以下に示す。</w:t>
+      </w:r>
+    </w:p>
+    <w:p>
+      <w:r>
+        <w:br/>
+      </w:r>
+      <w:r>
+        <w:rPr>
+          <w:rFonts w:hint="eastAsia"/>
+        </w:rPr>
+        <w:t xml:space="preserve">　①まず、カメラ内部パラメータの初期値を設定する。また、カメラの歪み係数を全て0に設定する。歪み係数についても、0でない値を設定することができる。</w:t>
+      </w:r>
+    </w:p>
+    <w:p>
+      <w:r>
+        <w:rPr>
+          <w:rFonts w:hint="eastAsia"/>
+        </w:rPr>
+        <w:t xml:space="preserve">　②カメラ内部パラメータが既知であるかのようにカメラの初期姿勢を推定する。</w:t>
+      </w:r>
+    </w:p>
+    <w:p>
+      <w:r>
+        <w:rPr>
+          <w:rFonts w:hint="eastAsia"/>
+        </w:rPr>
+        <w:t xml:space="preserve">　③再投影誤差を最小にするように、大域的なL</w:t>
+      </w:r>
+      <w:r>
+        <w:t>evenberg-Marquardt</w:t>
+      </w:r>
+      <w:r>
+        <w:rPr>
+          <w:rFonts w:hint="eastAsia"/>
+        </w:rPr>
+        <w:t>法</w:t>
+      </w:r>
+      <w:r>
+        <w:rPr>
+          <w:rFonts w:hint="eastAsia"/>
+        </w:rPr>
+        <w:t>を実行する。再投影誤差は、</w:t>
+      </w:r>
+      <w:r>
+        <w:rPr>
+          <w:rFonts w:hint="eastAsia"/>
+        </w:rPr>
+        <w:t>全ての点に対して、計算によって求められる画像上の位置と実際の画像上の位置の距離の二乗和である。</w:t>
+      </w:r>
+    </w:p>
+    <w:p/>
+    <w:p>
+      <w:pPr>
+        <w:rPr>
+          <w:rFonts w:hint="eastAsia"/>
+        </w:rPr>
+      </w:pPr>
+      <w:r>
+        <w:rPr>
+          <w:rFonts w:hint="eastAsia"/>
+        </w:rPr>
+        <w:t xml:space="preserve">　</w:t>
+      </w:r>
+      <w:r>
+        <w:rPr>
+          <w:rFonts w:hint="eastAsia"/>
+        </w:rPr>
+        <w:t>この関数を実行することによって、カメラ内部パラメータと撮影画像</w:t>
+      </w:r>
+      <w:r>
+        <w:rPr>
+          <w:rFonts w:hint="eastAsia"/>
+        </w:rPr>
+        <w:t>分のカメラ外部パラメータ、歪み係数を得ることができる。</w:t>
+      </w:r>
     </w:p>
     <w:sectPr>
       <w:pgSz w:w="11906" w:h="16838"/>
@@ -3234,6 +3675,7 @@
     <w:rsid w:val="001F3760"/>
     <w:rsid w:val="004E7B34"/>
     <w:rsid w:val="00BC7215"/>
+    <w:rsid w:val="00D473B8"/>
     <w:rsid w:val="00E4682D"/>
     <w:rsid w:val="00E6585C"/>
   </w:rsids>

--- a/Report/graduate/卒論_佐野01.docx
+++ b/Report/graduate/卒論_佐野01.docx
@@ -2113,14 +2113,7 @@
           <w:sz w:val="24"/>
           <w:szCs w:val="28"/>
         </w:rPr>
-        <w:t>.</w:t>
-      </w:r>
-      <w:r>
-        <w:rPr>
-          <w:sz w:val="24"/>
-          <w:szCs w:val="28"/>
-        </w:rPr>
-        <w:t>2</w:t>
+        <w:t>.2</w:t>
       </w:r>
       <w:r>
         <w:rPr>
@@ -2389,7 +2382,31 @@
         <w:rPr>
           <w:rFonts w:hint="eastAsia"/>
         </w:rPr>
-        <w:t>ことでカメラ内部パラメータの推定を行う。</w:t>
+        <w:t>ことでカメラ内部パラメータ</w:t>
+      </w:r>
+      <w:r>
+        <w:rPr>
+          <w:rFonts w:hint="eastAsia"/>
+        </w:rPr>
+        <w:t>であるカメラ行列</w:t>
+      </w:r>
+      <w:r>
+        <w:rPr>
+          <w:rFonts w:hint="eastAsia"/>
+        </w:rPr>
+        <w:t>の推定を行う</w:t>
+      </w:r>
+      <w:r>
+        <w:rPr>
+          <w:rFonts w:hint="eastAsia"/>
+        </w:rPr>
+        <w:t>ことができる</w:t>
+      </w:r>
+      <w:r>
+        <w:rPr>
+          <w:rFonts w:hint="eastAsia"/>
+        </w:rPr>
+        <w:t>。</w:t>
       </w:r>
       <w:r>
         <w:rPr>
@@ -2412,7 +2429,19 @@
         <w:rPr>
           <w:rFonts w:hint="eastAsia"/>
         </w:rPr>
-        <w:t xml:space="preserve">　①まず、カメラ内部パラメータの初期値を設定する。また、カメラの歪み係数を全て0に設定する。歪み係数についても、0でない値を設定することができる。</w:t>
+        <w:t xml:space="preserve">　①まず、カメラ内部パラメータ</w:t>
+      </w:r>
+      <w:r>
+        <w:rPr>
+          <w:rFonts w:hint="eastAsia"/>
+        </w:rPr>
+        <w:t>（カメラ行列）</w:t>
+      </w:r>
+      <w:r>
+        <w:rPr>
+          <w:rFonts w:hint="eastAsia"/>
+        </w:rPr>
+        <w:t>の初期値を設定する。また、カメラの歪み係数を全て0に設定する。歪み係数についても、0でない値を設定することができる。</w:t>
       </w:r>
     </w:p>
     <w:p>
@@ -2454,11 +2483,6 @@
     </w:p>
     <w:p/>
     <w:p>
-      <w:pPr>
-        <w:rPr>
-          <w:rFonts w:hint="eastAsia"/>
-        </w:rPr>
-      </w:pPr>
       <w:r>
         <w:rPr>
           <w:rFonts w:hint="eastAsia"/>
@@ -2475,7 +2499,1281 @@
         <w:rPr>
           <w:rFonts w:hint="eastAsia"/>
         </w:rPr>
-        <w:t>分のカメラ外部パラメータ、歪み係数を得ることができる。</w:t>
+        <w:t>分のカメラ外部パラメータ、</w:t>
+      </w:r>
+      <w:r>
+        <w:rPr>
+          <w:rFonts w:hint="eastAsia"/>
+        </w:rPr>
+        <w:t>そしてカメラの</w:t>
+      </w:r>
+      <w:r>
+        <w:rPr>
+          <w:rFonts w:hint="eastAsia"/>
+        </w:rPr>
+        <w:t>歪み係数を</w:t>
+      </w:r>
+      <w:r>
+        <w:rPr>
+          <w:rFonts w:hint="eastAsia"/>
+        </w:rPr>
+        <w:t>推定することができる</w:t>
+      </w:r>
+      <w:r>
+        <w:rPr>
+          <w:rFonts w:hint="eastAsia"/>
+        </w:rPr>
+        <w:t>。</w:t>
+      </w:r>
+      <w:r>
+        <w:rPr>
+          <w:rFonts w:hint="eastAsia"/>
+        </w:rPr>
+        <w:t>ここで得られるカメラ外部パラメータ</w:t>
+      </w:r>
+      <w:r>
+        <w:rPr>
+          <w:rFonts w:hint="eastAsia"/>
+        </w:rPr>
+        <w:t>は、</w:t>
+      </w:r>
+      <w:r>
+        <w:rPr>
+          <w:rFonts w:hint="eastAsia"/>
+        </w:rPr>
+        <w:t>チェッカーボード平面にX</w:t>
+      </w:r>
+      <w:r>
+        <w:t>,Y</w:t>
+      </w:r>
+      <w:r>
+        <w:rPr>
+          <w:rFonts w:hint="eastAsia"/>
+        </w:rPr>
+        <w:t>軸、そしてそれらに垂直なZ軸で構成される実空間座標系であ</w:t>
+      </w:r>
+      <w:r>
+        <w:rPr>
+          <w:rFonts w:hint="eastAsia"/>
+        </w:rPr>
+        <w:t>るため、</w:t>
+      </w:r>
+      <w:r>
+        <w:rPr>
+          <w:rFonts w:hint="eastAsia"/>
+        </w:rPr>
+        <w:t>選手位置を求めるためには使用しない。</w:t>
+      </w:r>
+    </w:p>
+    <w:p>
+      <w:r>
+        <w:rPr>
+          <w:rFonts w:hint="eastAsia"/>
+        </w:rPr>
+        <w:t>(</w:t>
+      </w:r>
+      <w:r>
+        <w:t>https://www.qoosky.io/techs/67a3d876c4</w:t>
+      </w:r>
+      <w:r>
+        <w:t>)</w:t>
+      </w:r>
+      <w:r>
+        <w:br/>
+      </w:r>
+      <w:r>
+        <w:rPr>
+          <w:rFonts w:hint="eastAsia"/>
+        </w:rPr>
+        <w:t xml:space="preserve">　カメラ内部パラメータの推定を行うと、</w:t>
+      </w:r>
+      <w:r>
+        <w:rPr>
+          <w:rFonts w:hint="eastAsia"/>
+        </w:rPr>
+        <w:t>先ほど示した通り、カメラの歪み係数も同時に推定することができる。</w:t>
+      </w:r>
+      <w:r>
+        <w:t>OpenCV</w:t>
+      </w:r>
+      <w:r>
+        <w:rPr>
+          <w:rFonts w:hint="eastAsia"/>
+        </w:rPr>
+        <w:t>では、「半径方向歪み」と「円周方向歪み」の二つに関して実装が</w:t>
+      </w:r>
+      <w:r>
+        <w:rPr>
+          <w:rFonts w:hint="eastAsia"/>
+        </w:rPr>
+        <w:t>成されている</w:t>
+      </w:r>
+      <w:r>
+        <w:rPr>
+          <w:rFonts w:hint="eastAsia"/>
+        </w:rPr>
+        <w:t>。</w:t>
+      </w:r>
+    </w:p>
+    <w:p>
+      <w:pPr>
+        <w:ind w:firstLineChars="100" w:firstLine="210"/>
+      </w:pPr>
+      <w:r>
+        <w:rPr>
+          <w:rFonts w:hint="eastAsia"/>
+        </w:rPr>
+        <w:t>「半径方向歪み」とはレンズの形状に起因し、レンズの中心から離れた場所を通過する光は中心付近を通過する光よりも大きく曲げられることによる歪みである。</w:t>
+      </w:r>
+      <w:r>
+        <w:rPr>
+          <w:rFonts w:hint="eastAsia"/>
+        </w:rPr>
+        <w:t>この補正パラメータはテイラー級数で表されるが、</w:t>
+      </w:r>
+      <w:r>
+        <w:rPr>
+          <w:rFonts w:hint="eastAsia"/>
+        </w:rPr>
+        <w:t>最初の</w:t>
+      </w:r>
+      <w:r>
+        <w:rPr>
+          <w:rFonts w:hint="eastAsia"/>
+        </w:rPr>
+        <w:t>3</w:t>
+      </w:r>
+      <w:r>
+        <w:rPr>
+          <w:rFonts w:hint="eastAsia"/>
+        </w:rPr>
+        <w:t>項程度を考えると十分な場合が多い。</w:t>
+      </w:r>
+    </w:p>
+    <w:p>
+      <w:pPr>
+        <w:ind w:firstLineChars="100" w:firstLine="210"/>
+      </w:pPr>
+      <w:r>
+        <w:rPr>
+          <w:rFonts w:hint="eastAsia"/>
+        </w:rPr>
+        <w:t>「円周方向歪み」は、撮像素子がピンホールの平面に対して平行になっていないことに起因</w:t>
+      </w:r>
+      <w:r>
+        <w:rPr>
+          <w:rFonts w:hint="eastAsia"/>
+        </w:rPr>
+        <w:t>する</w:t>
+      </w:r>
+      <w:r>
+        <w:rPr>
+          <w:rFonts w:hint="eastAsia"/>
+        </w:rPr>
+        <w:t>。この補正パラメータは2つの変数で表現することができる。</w:t>
+      </w:r>
+    </w:p>
+    <w:p>
+      <w:pPr>
+        <w:ind w:firstLineChars="100" w:firstLine="210"/>
+        <w:rPr>
+          <w:rFonts w:hint="eastAsia"/>
+        </w:rPr>
+      </w:pPr>
+      <w:r>
+        <w:rPr>
+          <w:noProof/>
+        </w:rPr>
+        <mc:AlternateContent>
+          <mc:Choice Requires="wpg">
+            <w:drawing>
+              <wp:anchor distT="0" distB="0" distL="114300" distR="114300" simplePos="0" relativeHeight="251668480" behindDoc="0" locked="0" layoutInCell="1" allowOverlap="1" wp14:anchorId="0A61DB9C" wp14:editId="33F02AAD">
+                <wp:simplePos x="0" y="0"/>
+                <wp:positionH relativeFrom="column">
+                  <wp:posOffset>3116552</wp:posOffset>
+                </wp:positionH>
+                <wp:positionV relativeFrom="paragraph">
+                  <wp:posOffset>544441</wp:posOffset>
+                </wp:positionV>
+                <wp:extent cx="2282190" cy="2043430"/>
+                <wp:effectExtent l="0" t="0" r="3810" b="0"/>
+                <wp:wrapTopAndBottom/>
+                <wp:docPr id="24" name="グループ化 24"/>
+                <wp:cNvGraphicFramePr/>
+                <a:graphic xmlns:a="http://schemas.openxmlformats.org/drawingml/2006/main">
+                  <a:graphicData uri="http://schemas.microsoft.com/office/word/2010/wordprocessingGroup">
+                    <wpg:wgp>
+                      <wpg:cNvGrpSpPr/>
+                      <wpg:grpSpPr>
+                        <a:xfrm>
+                          <a:off x="0" y="0"/>
+                          <a:ext cx="2282190" cy="2043430"/>
+                          <a:chOff x="0" y="0"/>
+                          <a:chExt cx="2282190" cy="2043430"/>
+                        </a:xfrm>
+                      </wpg:grpSpPr>
+                      <pic:pic xmlns:pic="http://schemas.openxmlformats.org/drawingml/2006/picture">
+                        <pic:nvPicPr>
+                          <pic:cNvPr id="7" name="図 7" descr="背景パターン&#10;&#10;中程度の精度で自動的に生成された説明"/>
+                          <pic:cNvPicPr>
+                            <a:picLocks noChangeAspect="1"/>
+                          </pic:cNvPicPr>
+                        </pic:nvPicPr>
+                        <pic:blipFill>
+                          <a:blip r:embed="rId10" cstate="print">
+                            <a:extLst>
+                              <a:ext uri="{28A0092B-C50C-407E-A947-70E740481C1C}">
+                                <a14:useLocalDpi xmlns:a14="http://schemas.microsoft.com/office/drawing/2010/main" val="0"/>
+                              </a:ext>
+                            </a:extLst>
+                          </a:blip>
+                          <a:stretch>
+                            <a:fillRect/>
+                          </a:stretch>
+                        </pic:blipFill>
+                        <pic:spPr>
+                          <a:xfrm>
+                            <a:off x="0" y="0"/>
+                            <a:ext cx="2282190" cy="1759585"/>
+                          </a:xfrm>
+                          <a:prstGeom prst="rect">
+                            <a:avLst/>
+                          </a:prstGeom>
+                        </pic:spPr>
+                      </pic:pic>
+                      <wps:wsp>
+                        <wps:cNvPr id="22" name="テキスト ボックス 22"/>
+                        <wps:cNvSpPr txBox="1"/>
+                        <wps:spPr>
+                          <a:xfrm>
+                            <a:off x="0" y="1814830"/>
+                            <a:ext cx="2282190" cy="228600"/>
+                          </a:xfrm>
+                          <a:prstGeom prst="rect">
+                            <a:avLst/>
+                          </a:prstGeom>
+                          <a:solidFill>
+                            <a:prstClr val="white"/>
+                          </a:solidFill>
+                          <a:ln>
+                            <a:noFill/>
+                          </a:ln>
+                        </wps:spPr>
+                        <wps:txbx>
+                          <w:txbxContent>
+                            <w:p>
+                              <w:pPr>
+                                <w:pStyle w:val="a6"/>
+                                <w:jc w:val="center"/>
+                                <w:rPr>
+                                  <w:rFonts w:hint="eastAsia"/>
+                                  <w:b w:val="0"/>
+                                  <w:bCs w:val="0"/>
+                                  <w:noProof/>
+                                </w:rPr>
+                              </w:pPr>
+                              <w:r>
+                                <w:rPr>
+                                  <w:rFonts w:hint="eastAsia"/>
+                                  <w:b w:val="0"/>
+                                  <w:bCs w:val="0"/>
+                                </w:rPr>
+                                <w:t>図2</w:t>
+                              </w:r>
+                              <w:r>
+                                <w:rPr>
+                                  <w:b w:val="0"/>
+                                  <w:bCs w:val="0"/>
+                                </w:rPr>
+                                <w:t>.3</w:t>
+                              </w:r>
+                              <w:r>
+                                <w:rPr>
+                                  <w:rFonts w:hint="eastAsia"/>
+                                  <w:b w:val="0"/>
+                                  <w:bCs w:val="0"/>
+                                </w:rPr>
+                                <w:t xml:space="preserve">　歪み除去後の画像</w:t>
+                              </w:r>
+                            </w:p>
+                          </w:txbxContent>
+                        </wps:txbx>
+                        <wps:bodyPr rot="0" spcFirstLastPara="0" vertOverflow="overflow" horzOverflow="overflow" vert="horz" wrap="square" lIns="0" tIns="0" rIns="0" bIns="0" numCol="1" spcCol="0" rtlCol="0" fromWordArt="0" anchor="t" anchorCtr="0" forceAA="0" compatLnSpc="1">
+                          <a:prstTxWarp prst="textNoShape">
+                            <a:avLst/>
+                          </a:prstTxWarp>
+                          <a:spAutoFit/>
+                        </wps:bodyPr>
+                      </wps:wsp>
+                    </wpg:wgp>
+                  </a:graphicData>
+                </a:graphic>
+              </wp:anchor>
+            </w:drawing>
+          </mc:Choice>
+          <mc:Fallback>
+            <w:pict>
+              <v:group w14:anchorId="0A61DB9C" id="グループ化 24" o:spid="_x0000_s1026" style="position:absolute;left:0;text-align:left;margin-left:245.4pt;margin-top:42.85pt;width:179.7pt;height:160.9pt;z-index:251668480" coordsize="22821,20434" o:gfxdata="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">
+                <v:shapetype id="_x0000_t75" coordsize="21600,21600" o:spt="75" o:preferrelative="t" path="m@4@5l@4@11@9@11@9@5xe" filled="f" stroked="f">
+                  <v:stroke joinstyle="miter"/>
+                  <v:formulas>
+                    <v:f eqn="if lineDrawn pixelLineWidth 0"/>
+                    <v:f eqn="sum @0 1 0"/>
+                    <v:f eqn="sum 0 0 @1"/>
+                    <v:f eqn="prod @2 1 2"/>
+                    <v:f eqn="prod @3 21600 pixelWidth"/>
+                    <v:f eqn="prod @3 21600 pixelHeight"/>
+                    <v:f eqn="sum @0 0 1"/>
+                    <v:f eqn="prod @6 1 2"/>
+                    <v:f eqn="prod @7 21600 pixelWidth"/>
+                    <v:f eqn="sum @8 21600 0"/>
+                    <v:f eqn="prod @7 21600 pixelHeight"/>
+                    <v:f eqn="sum @10 21600 0"/>
+                  </v:formulas>
+                  <v:path o:extrusionok="f" gradientshapeok="t" o:connecttype="rect"/>
+                  <o:lock v:ext="edit" aspectratio="t"/>
+                </v:shapetype>
+                <v:shape id="図 7" o:spid="_x0000_s1027" type="#_x0000_t75" alt="背景パターン&#10;&#10;中程度の精度で自動的に生成された説明" style="position:absolute;width:22821;height:17595;visibility:visible;mso-wrap-style:square" o:gfxdata="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">
+                  <v:imagedata r:id="rId11" o:title="背景パターン&#10;&#10;中程度の精度で自動的に生成された説明"/>
+                </v:shape>
+                <v:shapetype id="_x0000_t202" coordsize="21600,21600" o:spt="202" path="m,l,21600r21600,l21600,xe">
+                  <v:stroke joinstyle="miter"/>
+                  <v:path gradientshapeok="t" o:connecttype="rect"/>
+                </v:shapetype>
+                <v:shape id="テキスト ボックス 22" o:spid="_x0000_s1028" type="#_x0000_t202" style="position:absolute;top:18148;width:22821;height:2286;visibility:visible;mso-wrap-style:square;v-text-anchor:top" o:gfxdata="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" stroked="f">
+                  <v:textbox style="mso-fit-shape-to-text:t" inset="0,0,0,0">
+                    <w:txbxContent>
+                      <w:p>
+                        <w:pPr>
+                          <w:pStyle w:val="a6"/>
+                          <w:jc w:val="center"/>
+                          <w:rPr>
+                            <w:rFonts w:hint="eastAsia"/>
+                            <w:b w:val="0"/>
+                            <w:bCs w:val="0"/>
+                            <w:noProof/>
+                          </w:rPr>
+                        </w:pPr>
+                        <w:r>
+                          <w:rPr>
+                            <w:rFonts w:hint="eastAsia"/>
+                            <w:b w:val="0"/>
+                            <w:bCs w:val="0"/>
+                          </w:rPr>
+                          <w:t>図2</w:t>
+                        </w:r>
+                        <w:r>
+                          <w:rPr>
+                            <w:b w:val="0"/>
+                            <w:bCs w:val="0"/>
+                          </w:rPr>
+                          <w:t>.3</w:t>
+                        </w:r>
+                        <w:r>
+                          <w:rPr>
+                            <w:rFonts w:hint="eastAsia"/>
+                            <w:b w:val="0"/>
+                            <w:bCs w:val="0"/>
+                          </w:rPr>
+                          <w:t xml:space="preserve">　歪み除去後の画像</w:t>
+                        </w:r>
+                      </w:p>
+                    </w:txbxContent>
+                  </v:textbox>
+                </v:shape>
+                <w10:wrap type="topAndBottom"/>
+              </v:group>
+            </w:pict>
+          </mc:Fallback>
+        </mc:AlternateContent>
+      </w:r>
+      <w:r>
+        <w:rPr>
+          <w:noProof/>
+        </w:rPr>
+        <mc:AlternateContent>
+          <mc:Choice Requires="wpg">
+            <w:drawing>
+              <wp:anchor distT="0" distB="0" distL="114300" distR="114300" simplePos="0" relativeHeight="251665408" behindDoc="0" locked="0" layoutInCell="1" allowOverlap="1" wp14:anchorId="3BAF696C" wp14:editId="3B9AC6CE">
+                <wp:simplePos x="0" y="0"/>
+                <wp:positionH relativeFrom="column">
+                  <wp:posOffset>195931</wp:posOffset>
+                </wp:positionH>
+                <wp:positionV relativeFrom="paragraph">
+                  <wp:posOffset>537618</wp:posOffset>
+                </wp:positionV>
+                <wp:extent cx="2258695" cy="2030095"/>
+                <wp:effectExtent l="0" t="0" r="8255" b="8255"/>
+                <wp:wrapTopAndBottom/>
+                <wp:docPr id="23" name="グループ化 23"/>
+                <wp:cNvGraphicFramePr/>
+                <a:graphic xmlns:a="http://schemas.openxmlformats.org/drawingml/2006/main">
+                  <a:graphicData uri="http://schemas.microsoft.com/office/word/2010/wordprocessingGroup">
+                    <wpg:wgp>
+                      <wpg:cNvGrpSpPr/>
+                      <wpg:grpSpPr>
+                        <a:xfrm>
+                          <a:off x="0" y="0"/>
+                          <a:ext cx="2258695" cy="2030095"/>
+                          <a:chOff x="0" y="0"/>
+                          <a:chExt cx="2258695" cy="2030095"/>
+                        </a:xfrm>
+                      </wpg:grpSpPr>
+                      <pic:pic xmlns:pic="http://schemas.openxmlformats.org/drawingml/2006/picture">
+                        <pic:nvPicPr>
+                          <pic:cNvPr id="6" name="図 6" descr="クロスワードパズル, テキスト, フルーツ, 挿絵 が含まれている画像&#10;&#10;自動的に生成された説明"/>
+                          <pic:cNvPicPr>
+                            <a:picLocks noChangeAspect="1"/>
+                          </pic:cNvPicPr>
+                        </pic:nvPicPr>
+                        <pic:blipFill>
+                          <a:blip r:embed="rId12" cstate="print">
+                            <a:extLst>
+                              <a:ext uri="{28A0092B-C50C-407E-A947-70E740481C1C}">
+                                <a14:useLocalDpi xmlns:a14="http://schemas.microsoft.com/office/drawing/2010/main" val="0"/>
+                              </a:ext>
+                            </a:extLst>
+                          </a:blip>
+                          <a:stretch>
+                            <a:fillRect/>
+                          </a:stretch>
+                        </pic:blipFill>
+                        <pic:spPr>
+                          <a:xfrm>
+                            <a:off x="0" y="0"/>
+                            <a:ext cx="2258695" cy="1742440"/>
+                          </a:xfrm>
+                          <a:prstGeom prst="rect">
+                            <a:avLst/>
+                          </a:prstGeom>
+                        </pic:spPr>
+                      </pic:pic>
+                      <wps:wsp>
+                        <wps:cNvPr id="21" name="テキスト ボックス 21"/>
+                        <wps:cNvSpPr txBox="1"/>
+                        <wps:spPr>
+                          <a:xfrm>
+                            <a:off x="0" y="1801495"/>
+                            <a:ext cx="2258695" cy="228600"/>
+                          </a:xfrm>
+                          <a:prstGeom prst="rect">
+                            <a:avLst/>
+                          </a:prstGeom>
+                          <a:solidFill>
+                            <a:prstClr val="white"/>
+                          </a:solidFill>
+                          <a:ln>
+                            <a:noFill/>
+                          </a:ln>
+                        </wps:spPr>
+                        <wps:txbx>
+                          <w:txbxContent>
+                            <w:p>
+                              <w:pPr>
+                                <w:pStyle w:val="a6"/>
+                                <w:jc w:val="center"/>
+                                <w:rPr>
+                                  <w:rFonts w:hint="eastAsia"/>
+                                  <w:b w:val="0"/>
+                                  <w:bCs w:val="0"/>
+                                  <w:noProof/>
+                                </w:rPr>
+                              </w:pPr>
+                              <w:r>
+                                <w:rPr>
+                                  <w:rFonts w:hint="eastAsia"/>
+                                  <w:b w:val="0"/>
+                                  <w:bCs w:val="0"/>
+                                </w:rPr>
+                                <w:t>図2</w:t>
+                              </w:r>
+                              <w:r>
+                                <w:rPr>
+                                  <w:b w:val="0"/>
+                                  <w:bCs w:val="0"/>
+                                </w:rPr>
+                                <w:t>.2</w:t>
+                              </w:r>
+                              <w:r>
+                                <w:rPr>
+                                  <w:rFonts w:hint="eastAsia"/>
+                                  <w:b w:val="0"/>
+                                  <w:bCs w:val="0"/>
+                                </w:rPr>
+                                <w:t xml:space="preserve">　歪み除去前の画像</w:t>
+                              </w:r>
+                            </w:p>
+                          </w:txbxContent>
+                        </wps:txbx>
+                        <wps:bodyPr rot="0" spcFirstLastPara="0" vertOverflow="overflow" horzOverflow="overflow" vert="horz" wrap="square" lIns="0" tIns="0" rIns="0" bIns="0" numCol="1" spcCol="0" rtlCol="0" fromWordArt="0" anchor="t" anchorCtr="0" forceAA="0" compatLnSpc="1">
+                          <a:prstTxWarp prst="textNoShape">
+                            <a:avLst/>
+                          </a:prstTxWarp>
+                          <a:spAutoFit/>
+                        </wps:bodyPr>
+                      </wps:wsp>
+                    </wpg:wgp>
+                  </a:graphicData>
+                </a:graphic>
+              </wp:anchor>
+            </w:drawing>
+          </mc:Choice>
+          <mc:Fallback>
+            <w:pict>
+              <v:group w14:anchorId="3BAF696C" id="グループ化 23" o:spid="_x0000_s1029" style="position:absolute;left:0;text-align:left;margin-left:15.45pt;margin-top:42.35pt;width:177.85pt;height:159.85pt;z-index:251665408" coordsize="22586,20300" o:gfxdata="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">
+                <v:shape id="図 6" o:spid="_x0000_s1030" type="#_x0000_t75" alt="クロスワードパズル, テキスト, フルーツ, 挿絵 が含まれている画像&#10;&#10;自動的に生成された説明" style="position:absolute;width:22586;height:17424;visibility:visible;mso-wrap-style:square" o:gfxdata="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">
+                  <v:imagedata r:id="rId13" o:title="クロスワードパズル, テキスト, フルーツ, 挿絵 が含まれている画像&#10;&#10;自動的に生成された説明"/>
+                </v:shape>
+                <v:shape id="テキスト ボックス 21" o:spid="_x0000_s1031" type="#_x0000_t202" style="position:absolute;top:18014;width:22586;height:2286;visibility:visible;mso-wrap-style:square;v-text-anchor:top" o:gfxdata="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" stroked="f">
+                  <v:textbox style="mso-fit-shape-to-text:t" inset="0,0,0,0">
+                    <w:txbxContent>
+                      <w:p>
+                        <w:pPr>
+                          <w:pStyle w:val="a6"/>
+                          <w:jc w:val="center"/>
+                          <w:rPr>
+                            <w:rFonts w:hint="eastAsia"/>
+                            <w:b w:val="0"/>
+                            <w:bCs w:val="0"/>
+                            <w:noProof/>
+                          </w:rPr>
+                        </w:pPr>
+                        <w:r>
+                          <w:rPr>
+                            <w:rFonts w:hint="eastAsia"/>
+                            <w:b w:val="0"/>
+                            <w:bCs w:val="0"/>
+                          </w:rPr>
+                          <w:t>図2</w:t>
+                        </w:r>
+                        <w:r>
+                          <w:rPr>
+                            <w:b w:val="0"/>
+                            <w:bCs w:val="0"/>
+                          </w:rPr>
+                          <w:t>.2</w:t>
+                        </w:r>
+                        <w:r>
+                          <w:rPr>
+                            <w:rFonts w:hint="eastAsia"/>
+                            <w:b w:val="0"/>
+                            <w:bCs w:val="0"/>
+                          </w:rPr>
+                          <w:t xml:space="preserve">　歪み除去前の画像</w:t>
+                        </w:r>
+                      </w:p>
+                    </w:txbxContent>
+                  </v:textbox>
+                </v:shape>
+                <w10:wrap type="topAndBottom"/>
+              </v:group>
+            </w:pict>
+          </mc:Fallback>
+        </mc:AlternateContent>
+      </w:r>
+      <w:r>
+        <w:rPr>
+          <w:rFonts w:hint="eastAsia"/>
+        </w:rPr>
+        <w:t>これらの歪み係数を</w:t>
+      </w:r>
+      <w:r>
+        <w:rPr>
+          <w:rFonts w:hint="eastAsia"/>
+        </w:rPr>
+        <w:t>用いると、図2</w:t>
+      </w:r>
+      <w:r>
+        <w:t>.2</w:t>
+      </w:r>
+      <w:r>
+        <w:rPr>
+          <w:rFonts w:hint="eastAsia"/>
+        </w:rPr>
+        <w:t>と図2</w:t>
+      </w:r>
+      <w:r>
+        <w:t>.3</w:t>
+      </w:r>
+      <w:r>
+        <w:rPr>
+          <w:rFonts w:hint="eastAsia"/>
+        </w:rPr>
+        <w:t>に示すように画像の歪みを除去することができる。</w:t>
+      </w:r>
+    </w:p>
+    <w:p>
+      <w:pPr>
+        <w:ind w:left="240" w:hangingChars="100" w:hanging="240"/>
+        <w:rPr>
+          <w:rFonts w:hint="eastAsia"/>
+          <w:sz w:val="24"/>
+          <w:szCs w:val="28"/>
+        </w:rPr>
+      </w:pPr>
+      <w:r>
+        <w:rPr>
+          <w:rFonts w:hint="eastAsia"/>
+          <w:sz w:val="24"/>
+          <w:szCs w:val="28"/>
+        </w:rPr>
+        <w:lastRenderedPageBreak/>
+        <w:t>2</w:t>
+      </w:r>
+      <w:r>
+        <w:rPr>
+          <w:sz w:val="24"/>
+          <w:szCs w:val="28"/>
+        </w:rPr>
+        <w:t>.</w:t>
+      </w:r>
+      <w:r>
+        <w:rPr>
+          <w:sz w:val="24"/>
+          <w:szCs w:val="28"/>
+        </w:rPr>
+        <w:t>3</w:t>
+      </w:r>
+      <w:r>
+        <w:rPr>
+          <w:rFonts w:hint="eastAsia"/>
+          <w:sz w:val="24"/>
+          <w:szCs w:val="28"/>
+        </w:rPr>
+        <w:t xml:space="preserve">　</w:t>
+      </w:r>
+      <w:r>
+        <w:rPr>
+          <w:rFonts w:hint="eastAsia"/>
+          <w:sz w:val="24"/>
+          <w:szCs w:val="28"/>
+        </w:rPr>
+        <w:t>カメラ</w:t>
+      </w:r>
+      <w:r>
+        <w:rPr>
+          <w:rFonts w:hint="eastAsia"/>
+          <w:sz w:val="24"/>
+          <w:szCs w:val="28"/>
+        </w:rPr>
+        <w:t>外部</w:t>
+      </w:r>
+      <w:r>
+        <w:rPr>
+          <w:rFonts w:hint="eastAsia"/>
+          <w:sz w:val="24"/>
+          <w:szCs w:val="28"/>
+        </w:rPr>
+        <w:t>パラメータの推定</w:t>
+      </w:r>
+    </w:p>
+    <w:p>
+      <w:pPr>
+        <w:ind w:firstLineChars="100" w:firstLine="210"/>
+      </w:pPr>
+      <w:r>
+        <w:rPr>
+          <w:rFonts w:hint="eastAsia"/>
+        </w:rPr>
+        <w:t>カメラ外部パラメータは、</w:t>
+      </w:r>
+      <w:r>
+        <w:rPr>
+          <w:rFonts w:hint="eastAsia"/>
+        </w:rPr>
+        <w:t>バレーボールコートの既知点と、その映像上での画像位置を対応付けることによって推定する。</w:t>
+      </w:r>
+      <w:r>
+        <w:rPr>
+          <w:rFonts w:hint="eastAsia"/>
+        </w:rPr>
+        <w:t>中井らの研究では、</w:t>
+      </w:r>
+      <w:r>
+        <w:rPr>
+          <w:rFonts w:hint="eastAsia"/>
+        </w:rPr>
+        <w:t>バレーボールコートの既知点として1</w:t>
+      </w:r>
+      <w:r>
+        <w:t>4</w:t>
+      </w:r>
+      <w:r>
+        <w:rPr>
+          <w:rFonts w:hint="eastAsia"/>
+        </w:rPr>
+        <w:t>点が紹介されており、本研究でも同様の既知点を</w:t>
+      </w:r>
+      <w:r>
+        <w:rPr>
+          <w:rFonts w:hint="eastAsia"/>
+        </w:rPr>
+        <w:t>用いた。</w:t>
+      </w:r>
+      <w:r>
+        <w:rPr>
+          <w:rFonts w:hint="eastAsia"/>
+        </w:rPr>
+        <w:t>用いた</w:t>
+      </w:r>
+      <w:r>
+        <w:rPr>
+          <w:rFonts w:hint="eastAsia"/>
+        </w:rPr>
+        <w:t>コートの既知点を図2</w:t>
+      </w:r>
+      <w:r>
+        <w:t>.2</w:t>
+      </w:r>
+      <w:r>
+        <w:rPr>
+          <w:rFonts w:hint="eastAsia"/>
+        </w:rPr>
+        <w:t>に示す。</w:t>
+      </w:r>
+    </w:p>
+    <w:p>
+      <w:pPr>
+        <w:ind w:firstLineChars="100" w:firstLine="210"/>
+      </w:pPr>
+      <w:r>
+        <w:rPr>
+          <w:rFonts w:hint="eastAsia"/>
+        </w:rPr>
+        <w:t>カメラ外部パラメータの推定について、本研究ではO</w:t>
+      </w:r>
+      <w:r>
+        <w:t>penCV</w:t>
+      </w:r>
+      <w:r>
+        <w:rPr>
+          <w:rFonts w:hint="eastAsia"/>
+        </w:rPr>
+        <w:t>のs</w:t>
+      </w:r>
+      <w:r>
+        <w:t>olvePnP</w:t>
+      </w:r>
+      <w:r>
+        <w:rPr>
+          <w:rFonts w:hint="eastAsia"/>
+        </w:rPr>
+        <w:t>関数を用いた。</w:t>
+      </w:r>
+      <w:r>
+        <w:rPr>
+          <w:rFonts w:hint="eastAsia"/>
+        </w:rPr>
+        <w:t>この関数</w:t>
+      </w:r>
+      <w:r>
+        <w:rPr>
+          <w:rFonts w:hint="eastAsia"/>
+        </w:rPr>
+        <w:t>に</w:t>
+      </w:r>
+      <w:r>
+        <w:rPr>
+          <w:rFonts w:hint="eastAsia"/>
+        </w:rPr>
+        <w:t>は、</w:t>
+      </w:r>
+      <w:r>
+        <w:rPr>
+          <w:rFonts w:hint="eastAsia"/>
+        </w:rPr>
+        <w:t>c</w:t>
+      </w:r>
+      <w:r>
+        <w:t>alibrateCamera</w:t>
+      </w:r>
+      <w:r>
+        <w:rPr>
+          <w:rFonts w:hint="eastAsia"/>
+        </w:rPr>
+        <w:t>関数と同様に、実空間上の物体の位置と、それらの映像上での画像位置の対応を渡す</w:t>
+      </w:r>
+      <w:r>
+        <w:rPr>
+          <w:rFonts w:hint="eastAsia"/>
+        </w:rPr>
+        <w:t>。また、</w:t>
+      </w:r>
+      <w:r>
+        <w:rPr>
+          <w:rFonts w:hint="eastAsia"/>
+        </w:rPr>
+        <w:t>2</w:t>
+      </w:r>
+      <w:r>
+        <w:t>.2</w:t>
+      </w:r>
+      <w:r>
+        <w:rPr>
+          <w:rFonts w:hint="eastAsia"/>
+        </w:rPr>
+        <w:t>節で推定したカメラ行列と歪み係数も渡すことによって</w:t>
+      </w:r>
+      <w:r>
+        <w:rPr>
+          <w:rFonts w:hint="eastAsia"/>
+        </w:rPr>
+        <w:t>、</w:t>
+      </w:r>
+      <w:r>
+        <w:rPr>
+          <w:rFonts w:hint="eastAsia"/>
+        </w:rPr>
+        <w:t>カメラ外部パラメータを推定する。</w:t>
+      </w:r>
+    </w:p>
+    <w:p>
+      <w:pPr>
+        <w:ind w:firstLineChars="100" w:firstLine="210"/>
+      </w:pPr>
+      <w:r>
+        <w:rPr>
+          <w:rFonts w:hint="eastAsia"/>
+        </w:rPr>
+        <w:t>得られる外部パラメータは</w:t>
+      </w:r>
+      <w:r>
+        <w:rPr>
+          <w:rFonts w:hint="eastAsia"/>
+        </w:rPr>
+        <w:t>、カメラ位置を示す並進ベクトルとカメラ姿勢を示す回転ベ</w:t>
+      </w:r>
+      <w:r>
+        <w:rPr>
+          <w:rFonts w:hint="eastAsia"/>
+          <w:noProof/>
+        </w:rPr>
+        <mc:AlternateContent>
+          <mc:Choice Requires="wpg">
+            <w:drawing>
+              <wp:anchor distT="0" distB="0" distL="114300" distR="114300" simplePos="0" relativeHeight="251653120" behindDoc="0" locked="0" layoutInCell="1" allowOverlap="1" wp14:anchorId="54CB1759" wp14:editId="74D675B7">
+                <wp:simplePos x="0" y="0"/>
+                <wp:positionH relativeFrom="margin">
+                  <wp:align>center</wp:align>
+                </wp:positionH>
+                <wp:positionV relativeFrom="paragraph">
+                  <wp:posOffset>117475</wp:posOffset>
+                </wp:positionV>
+                <wp:extent cx="3689350" cy="2842260"/>
+                <wp:effectExtent l="0" t="0" r="6350" b="0"/>
+                <wp:wrapTopAndBottom/>
+                <wp:docPr id="4" name="グループ化 4"/>
+                <wp:cNvGraphicFramePr/>
+                <a:graphic xmlns:a="http://schemas.openxmlformats.org/drawingml/2006/main">
+                  <a:graphicData uri="http://schemas.microsoft.com/office/word/2010/wordprocessingGroup">
+                    <wpg:wgp>
+                      <wpg:cNvGrpSpPr/>
+                      <wpg:grpSpPr>
+                        <a:xfrm>
+                          <a:off x="0" y="0"/>
+                          <a:ext cx="3689350" cy="2842260"/>
+                          <a:chOff x="0" y="0"/>
+                          <a:chExt cx="3689350" cy="2842260"/>
+                        </a:xfrm>
+                      </wpg:grpSpPr>
+                      <pic:pic xmlns:pic="http://schemas.openxmlformats.org/drawingml/2006/picture">
+                        <pic:nvPicPr>
+                          <pic:cNvPr id="2" name="図 2" descr="グラフ, 折れ線グラフ&#10;&#10;自動的に生成された説明"/>
+                          <pic:cNvPicPr>
+                            <a:picLocks noChangeAspect="1"/>
+                          </pic:cNvPicPr>
+                        </pic:nvPicPr>
+                        <pic:blipFill>
+                          <a:blip r:embed="rId14" cstate="print">
+                            <a:extLst>
+                              <a:ext uri="{28A0092B-C50C-407E-A947-70E740481C1C}">
+                                <a14:useLocalDpi xmlns:a14="http://schemas.microsoft.com/office/drawing/2010/main" val="0"/>
+                              </a:ext>
+                            </a:extLst>
+                          </a:blip>
+                          <a:stretch>
+                            <a:fillRect/>
+                          </a:stretch>
+                        </pic:blipFill>
+                        <pic:spPr>
+                          <a:xfrm>
+                            <a:off x="0" y="0"/>
+                            <a:ext cx="3689350" cy="2330450"/>
+                          </a:xfrm>
+                          <a:prstGeom prst="rect">
+                            <a:avLst/>
+                          </a:prstGeom>
+                        </pic:spPr>
+                      </pic:pic>
+                      <wps:wsp>
+                        <wps:cNvPr id="3" name="テキスト ボックス 3"/>
+                        <wps:cNvSpPr txBox="1"/>
+                        <wps:spPr>
+                          <a:xfrm>
+                            <a:off x="0" y="2385060"/>
+                            <a:ext cx="3689350" cy="457200"/>
+                          </a:xfrm>
+                          <a:prstGeom prst="rect">
+                            <a:avLst/>
+                          </a:prstGeom>
+                          <a:solidFill>
+                            <a:prstClr val="white"/>
+                          </a:solidFill>
+                          <a:ln>
+                            <a:noFill/>
+                          </a:ln>
+                        </wps:spPr>
+                        <wps:txbx>
+                          <w:txbxContent>
+                            <w:p>
+                              <w:pPr>
+                                <w:pStyle w:val="a6"/>
+                                <w:jc w:val="center"/>
+                                <w:rPr>
+                                  <w:rFonts w:hint="eastAsia"/>
+                                  <w:b w:val="0"/>
+                                  <w:bCs w:val="0"/>
+                                </w:rPr>
+                              </w:pPr>
+                              <w:r>
+                                <w:rPr>
+                                  <w:rFonts w:hint="eastAsia"/>
+                                  <w:b w:val="0"/>
+                                  <w:bCs w:val="0"/>
+                                </w:rPr>
+                                <w:t>図2</w:t>
+                              </w:r>
+                              <w:r>
+                                <w:rPr>
+                                  <w:b w:val="0"/>
+                                  <w:bCs w:val="0"/>
+                                </w:rPr>
+                                <w:t>.2</w:t>
+                              </w:r>
+                              <w:r>
+                                <w:rPr>
+                                  <w:rFonts w:hint="eastAsia"/>
+                                  <w:b w:val="0"/>
+                                  <w:bCs w:val="0"/>
+                                </w:rPr>
+                                <w:t xml:space="preserve">　バレーボールコートの既知点1</w:t>
+                              </w:r>
+                              <w:r>
+                                <w:rPr>
+                                  <w:b w:val="0"/>
+                                  <w:bCs w:val="0"/>
+                                </w:rPr>
+                                <w:t>4</w:t>
+                              </w:r>
+                              <w:r>
+                                <w:rPr>
+                                  <w:rFonts w:hint="eastAsia"/>
+                                  <w:b w:val="0"/>
+                                  <w:bCs w:val="0"/>
+                                </w:rPr>
+                                <w:t>点</w:t>
+                              </w:r>
+                            </w:p>
+                            <w:p>
+                              <w:pPr>
+                                <w:rPr>
+                                  <w:rFonts w:hint="eastAsia"/>
+                                </w:rPr>
+                              </w:pPr>
+                            </w:p>
+                          </w:txbxContent>
+                        </wps:txbx>
+                        <wps:bodyPr rot="0" spcFirstLastPara="0" vertOverflow="overflow" horzOverflow="overflow" vert="horz" wrap="square" lIns="0" tIns="0" rIns="0" bIns="0" numCol="1" spcCol="0" rtlCol="0" fromWordArt="0" anchor="t" anchorCtr="0" forceAA="0" compatLnSpc="1">
+                          <a:prstTxWarp prst="textNoShape">
+                            <a:avLst/>
+                          </a:prstTxWarp>
+                          <a:spAutoFit/>
+                        </wps:bodyPr>
+                      </wps:wsp>
+                    </wpg:wgp>
+                  </a:graphicData>
+                </a:graphic>
+              </wp:anchor>
+            </w:drawing>
+          </mc:Choice>
+          <mc:Fallback>
+            <w:pict>
+              <v:group w14:anchorId="54CB1759" id="グループ化 4" o:spid="_x0000_s1032" style="position:absolute;left:0;text-align:left;margin-left:0;margin-top:9.25pt;width:290.5pt;height:223.8pt;z-index:251653120;mso-position-horizontal:center;mso-position-horizontal-relative:margin" coordsize="36893,28422" o:gfxdata="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">
+                <v:shape id="図 2" o:spid="_x0000_s1033" type="#_x0000_t75" alt="グラフ, 折れ線グラフ&#10;&#10;自動的に生成された説明" style="position:absolute;width:36893;height:23304;visibility:visible;mso-wrap-style:square" o:gfxdata="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">
+                  <v:imagedata r:id="rId15" o:title="グラフ, 折れ線グラフ&#10;&#10;自動的に生成された説明"/>
+                </v:shape>
+                <v:shape id="テキスト ボックス 3" o:spid="_x0000_s1034" type="#_x0000_t202" style="position:absolute;top:23850;width:36893;height:4572;visibility:visible;mso-wrap-style:square;v-text-anchor:top" o:gfxdata="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" stroked="f">
+                  <v:textbox style="mso-fit-shape-to-text:t" inset="0,0,0,0">
+                    <w:txbxContent>
+                      <w:p>
+                        <w:pPr>
+                          <w:pStyle w:val="a6"/>
+                          <w:jc w:val="center"/>
+                          <w:rPr>
+                            <w:rFonts w:hint="eastAsia"/>
+                            <w:b w:val="0"/>
+                            <w:bCs w:val="0"/>
+                          </w:rPr>
+                        </w:pPr>
+                        <w:r>
+                          <w:rPr>
+                            <w:rFonts w:hint="eastAsia"/>
+                            <w:b w:val="0"/>
+                            <w:bCs w:val="0"/>
+                          </w:rPr>
+                          <w:t>図2</w:t>
+                        </w:r>
+                        <w:r>
+                          <w:rPr>
+                            <w:b w:val="0"/>
+                            <w:bCs w:val="0"/>
+                          </w:rPr>
+                          <w:t>.2</w:t>
+                        </w:r>
+                        <w:r>
+                          <w:rPr>
+                            <w:rFonts w:hint="eastAsia"/>
+                            <w:b w:val="0"/>
+                            <w:bCs w:val="0"/>
+                          </w:rPr>
+                          <w:t xml:space="preserve">　バレーボールコートの既知点1</w:t>
+                        </w:r>
+                        <w:r>
+                          <w:rPr>
+                            <w:b w:val="0"/>
+                            <w:bCs w:val="0"/>
+                          </w:rPr>
+                          <w:t>4</w:t>
+                        </w:r>
+                        <w:r>
+                          <w:rPr>
+                            <w:rFonts w:hint="eastAsia"/>
+                            <w:b w:val="0"/>
+                            <w:bCs w:val="0"/>
+                          </w:rPr>
+                          <w:t>点</w:t>
+                        </w:r>
+                      </w:p>
+                      <w:p>
+                        <w:pPr>
+                          <w:rPr>
+                            <w:rFonts w:hint="eastAsia"/>
+                          </w:rPr>
+                        </w:pPr>
+                      </w:p>
+                    </w:txbxContent>
+                  </v:textbox>
+                </v:shape>
+                <w10:wrap type="topAndBottom" anchorx="margin"/>
+              </v:group>
+            </w:pict>
+          </mc:Fallback>
+        </mc:AlternateContent>
+      </w:r>
+      <w:r>
+        <w:rPr>
+          <w:rFonts w:hint="eastAsia"/>
+        </w:rPr>
+        <w:t>クトルである。</w:t>
+      </w:r>
+      <w:r>
+        <w:rPr>
+          <w:rFonts w:hint="eastAsia"/>
+        </w:rPr>
+        <w:t>しかし、ここで得られるパラメータは</w:t>
+      </w:r>
+      <w:r>
+        <w:rPr>
+          <w:rFonts w:hint="eastAsia"/>
+        </w:rPr>
+        <w:t>カメラ外部パラメータを示しているが、</w:t>
+      </w:r>
+      <w:r>
+        <w:rPr>
+          <w:rFonts w:hint="eastAsia"/>
+        </w:rPr>
+        <w:t>直接的にカメラ位置や姿勢を表していない。そのため、</w:t>
+      </w:r>
+      <w:r>
+        <w:rPr>
+          <w:rFonts w:hint="eastAsia"/>
+        </w:rPr>
+        <w:t>以下のように変換を行う。</w:t>
+      </w:r>
+    </w:p>
+    <w:p>
+      <w:pPr>
+        <w:ind w:firstLineChars="100" w:firstLine="210"/>
+      </w:pPr>
+      <w:r>
+        <w:rPr>
+          <w:rFonts w:hint="eastAsia"/>
+        </w:rPr>
+        <w:t>まず、</w:t>
+      </w:r>
+      <w:r>
+        <w:rPr>
+          <w:rFonts w:hint="eastAsia"/>
+        </w:rPr>
+        <w:t>カメラ姿勢</w:t>
+      </w:r>
+      <w:r>
+        <w:rPr>
+          <w:rFonts w:hint="eastAsia"/>
+        </w:rPr>
+        <w:t>を示す回転ベクトルに対して、O</w:t>
+      </w:r>
+      <w:r>
+        <w:t>penCV</w:t>
+      </w:r>
+      <w:r>
+        <w:rPr>
+          <w:rFonts w:hint="eastAsia"/>
+        </w:rPr>
+        <w:t>のR</w:t>
+      </w:r>
+      <w:r>
+        <w:t>odrigues</w:t>
+      </w:r>
+      <w:r>
+        <w:rPr>
+          <w:rFonts w:hint="eastAsia"/>
+        </w:rPr>
+        <w:t>関数を用いて、3行1列の回転ベクトルを、3行3列の回転行列に変換する。そして、その回転行列の転置を取ることによって、カメラ座標系から実空間座標系へと変換する行列となる。</w:t>
+      </w:r>
+    </w:p>
+    <w:p>
+      <w:pPr>
+        <w:ind w:firstLineChars="100" w:firstLine="210"/>
+      </w:pPr>
+      <w:r>
+        <w:rPr>
+          <w:rFonts w:hint="eastAsia"/>
+        </w:rPr>
+        <w:t>続いて、カメラ位置を示す並進ベクトルに対して、</w:t>
+      </w:r>
+      <w:r>
+        <w:rPr>
+          <w:rFonts w:hint="eastAsia"/>
+        </w:rPr>
+        <w:t>カメラ座標系から実空間座標系へと変換する行列との積を取ることによって、実空間座標系でのカメラ位置を示すベクトルとなる。</w:t>
+      </w:r>
+    </w:p>
+    <w:p>
+      <w:pPr>
+        <w:widowControl/>
+        <w:jc w:val="left"/>
+      </w:pPr>
+      <w:r>
+        <w:br w:type="page"/>
+      </w:r>
+    </w:p>
+    <w:p>
+      <w:pPr>
+        <w:rPr>
+          <w:sz w:val="32"/>
+          <w:szCs w:val="36"/>
+        </w:rPr>
+      </w:pPr>
+      <w:r>
+        <w:rPr>
+          <w:rFonts w:hint="eastAsia"/>
+          <w:sz w:val="32"/>
+          <w:szCs w:val="36"/>
+        </w:rPr>
+        <w:lastRenderedPageBreak/>
+        <w:t>第</w:t>
+      </w:r>
+      <w:r>
+        <w:rPr>
+          <w:sz w:val="32"/>
+          <w:szCs w:val="36"/>
+        </w:rPr>
+        <w:t>3</w:t>
+      </w:r>
+      <w:r>
+        <w:rPr>
+          <w:rFonts w:hint="eastAsia"/>
+          <w:sz w:val="32"/>
+          <w:szCs w:val="36"/>
+        </w:rPr>
+        <w:t>章</w:t>
+      </w:r>
+    </w:p>
+    <w:p>
+      <w:pPr>
+        <w:rPr>
+          <w:sz w:val="40"/>
+          <w:szCs w:val="44"/>
+        </w:rPr>
+      </w:pPr>
+      <w:r>
+        <w:rPr>
+          <w:rFonts w:hint="eastAsia"/>
+          <w:sz w:val="40"/>
+          <w:szCs w:val="44"/>
+        </w:rPr>
+        <w:t>選手に対する姿勢推定と追跡</w:t>
+      </w:r>
+    </w:p>
+    <w:p>
+      <w:pPr>
+        <w:rPr>
+          <w:sz w:val="40"/>
+          <w:szCs w:val="44"/>
+        </w:rPr>
+      </w:pPr>
+    </w:p>
+    <w:p>
+      <w:pPr>
+        <w:rPr>
+          <w:sz w:val="24"/>
+          <w:szCs w:val="28"/>
+        </w:rPr>
+      </w:pPr>
+      <w:r>
+        <w:rPr>
+          <w:rFonts w:hint="eastAsia"/>
+          <w:sz w:val="24"/>
+          <w:szCs w:val="28"/>
+        </w:rPr>
+        <w:t>3</w:t>
+      </w:r>
+      <w:r>
+        <w:rPr>
+          <w:sz w:val="24"/>
+          <w:szCs w:val="28"/>
+        </w:rPr>
+        <w:t>.1</w:t>
+      </w:r>
+      <w:r>
+        <w:rPr>
+          <w:rFonts w:hint="eastAsia"/>
+          <w:sz w:val="24"/>
+          <w:szCs w:val="28"/>
+        </w:rPr>
+        <w:t xml:space="preserve">　</w:t>
+      </w:r>
+      <w:r>
+        <w:rPr>
+          <w:rFonts w:hint="eastAsia"/>
+          <w:sz w:val="24"/>
+          <w:szCs w:val="28"/>
+        </w:rPr>
+        <w:t>姿勢推定</w:t>
+      </w:r>
+    </w:p>
+    <w:p>
+      <w:pPr>
+        <w:rPr>
+          <w:rFonts w:hint="eastAsia"/>
+        </w:rPr>
+      </w:pPr>
+      <w:r>
+        <w:rPr>
+          <w:rFonts w:hint="eastAsia"/>
+        </w:rPr>
+        <w:t xml:space="preserve">　姿勢推定。</w:t>
       </w:r>
     </w:p>
     <w:sectPr>
@@ -3672,6 +4970,7 @@
   </w:compat>
   <w:rsids>
     <w:rsidRoot w:val="004E7B34"/>
+    <w:rsid w:val="001D440C"/>
     <w:rsid w:val="001F3760"/>
     <w:rsid w:val="004E7B34"/>
     <w:rsid w:val="00BC7215"/>

--- a/Report/graduate/卒論_佐野01.docx
+++ b/Report/graduate/卒論_佐野01.docx
@@ -2676,9 +2676,6 @@
     <w:p>
       <w:pPr>
         <w:ind w:firstLineChars="100" w:firstLine="210"/>
-        <w:rPr>
-          <w:rFonts w:hint="eastAsia"/>
-        </w:rPr>
       </w:pPr>
       <w:r>
         <w:rPr>
@@ -2766,7 +2763,6 @@
                                 <w:pStyle w:val="a6"/>
                                 <w:jc w:val="center"/>
                                 <w:rPr>
-                                  <w:rFonts w:hint="eastAsia"/>
                                   <w:b w:val="0"/>
                                   <w:bCs w:val="0"/>
                                   <w:noProof/>
@@ -2848,7 +2844,6 @@
                           <w:pStyle w:val="a6"/>
                           <w:jc w:val="center"/>
                           <w:rPr>
-                            <w:rFonts w:hint="eastAsia"/>
                             <w:b w:val="0"/>
                             <w:bCs w:val="0"/>
                             <w:noProof/>
@@ -2973,7 +2968,6 @@
                                 <w:pStyle w:val="a6"/>
                                 <w:jc w:val="center"/>
                                 <w:rPr>
-                                  <w:rFonts w:hint="eastAsia"/>
                                   <w:b w:val="0"/>
                                   <w:bCs w:val="0"/>
                                   <w:noProof/>
@@ -3032,7 +3026,6 @@
                           <w:pStyle w:val="a6"/>
                           <w:jc w:val="center"/>
                           <w:rPr>
-                            <w:rFonts w:hint="eastAsia"/>
                             <w:b w:val="0"/>
                             <w:bCs w:val="0"/>
                             <w:noProof/>
@@ -3106,7 +3099,6 @@
       <w:pPr>
         <w:ind w:left="240" w:hangingChars="100" w:hanging="240"/>
         <w:rPr>
-          <w:rFonts w:hint="eastAsia"/>
           <w:sz w:val="24"/>
           <w:szCs w:val="28"/>
         </w:rPr>
@@ -3125,14 +3117,15 @@
           <w:sz w:val="24"/>
           <w:szCs w:val="28"/>
         </w:rPr>
-        <w:t>.</w:t>
-      </w:r>
-      <w:r>
-        <w:rPr>
+        <w:t>.3</w:t>
+      </w:r>
+      <w:r>
+        <w:rPr>
+          <w:rFonts w:hint="eastAsia"/>
           <w:sz w:val="24"/>
           <w:szCs w:val="28"/>
         </w:rPr>
-        <w:t>3</w:t>
+        <w:t xml:space="preserve">　</w:t>
       </w:r>
       <w:r>
         <w:rPr>
@@ -3140,31 +3133,7 @@
           <w:sz w:val="24"/>
           <w:szCs w:val="28"/>
         </w:rPr>
-        <w:t xml:space="preserve">　</w:t>
-      </w:r>
-      <w:r>
-        <w:rPr>
-          <w:rFonts w:hint="eastAsia"/>
-          <w:sz w:val="24"/>
-          <w:szCs w:val="28"/>
-        </w:rPr>
-        <w:t>カメラ</w:t>
-      </w:r>
-      <w:r>
-        <w:rPr>
-          <w:rFonts w:hint="eastAsia"/>
-          <w:sz w:val="24"/>
-          <w:szCs w:val="28"/>
-        </w:rPr>
-        <w:t>外部</w:t>
-      </w:r>
-      <w:r>
-        <w:rPr>
-          <w:rFonts w:hint="eastAsia"/>
-          <w:sz w:val="24"/>
-          <w:szCs w:val="28"/>
-        </w:rPr>
-        <w:t>パラメータの推定</w:t>
+        <w:t>カメラ外部パラメータの推定</w:t>
       </w:r>
     </w:p>
     <w:p>
@@ -3223,7 +3192,10 @@
         <w:t>コートの既知点を図2</w:t>
       </w:r>
       <w:r>
-        <w:t>.2</w:t>
+        <w:t>.</w:t>
+      </w:r>
+      <w:r>
+        <w:t>4</w:t>
       </w:r>
       <w:r>
         <w:rPr>
@@ -3430,7 +3402,6 @@
                                 <w:pStyle w:val="a6"/>
                                 <w:jc w:val="center"/>
                                 <w:rPr>
-                                  <w:rFonts w:hint="eastAsia"/>
                                   <w:b w:val="0"/>
                                   <w:bCs w:val="0"/>
                                 </w:rPr>
@@ -3448,7 +3419,14 @@
                                   <w:b w:val="0"/>
                                   <w:bCs w:val="0"/>
                                 </w:rPr>
-                                <w:t>.2</w:t>
+                                <w:t>.</w:t>
+                              </w:r>
+                              <w:r>
+                                <w:rPr>
+                                  <w:b w:val="0"/>
+                                  <w:bCs w:val="0"/>
+                                </w:rPr>
+                                <w:t>4</w:t>
                               </w:r>
                               <w:r>
                                 <w:rPr>
@@ -3474,13 +3452,7 @@
                                 <w:t>点</w:t>
                               </w:r>
                             </w:p>
-                            <w:p>
-                              <w:pPr>
-                                <w:rPr>
-                                  <w:rFonts w:hint="eastAsia"/>
-                                </w:rPr>
-                              </w:pPr>
-                            </w:p>
+                            <w:p/>
                           </w:txbxContent>
                         </wps:txbx>
                         <wps:bodyPr rot="0" spcFirstLastPara="0" vertOverflow="overflow" horzOverflow="overflow" vert="horz" wrap="square" lIns="0" tIns="0" rIns="0" bIns="0" numCol="1" spcCol="0" rtlCol="0" fromWordArt="0" anchor="t" anchorCtr="0" forceAA="0" compatLnSpc="1">
@@ -3510,7 +3482,6 @@
                           <w:pStyle w:val="a6"/>
                           <w:jc w:val="center"/>
                           <w:rPr>
-                            <w:rFonts w:hint="eastAsia"/>
                             <w:b w:val="0"/>
                             <w:bCs w:val="0"/>
                           </w:rPr>
@@ -3528,7 +3499,14 @@
                             <w:b w:val="0"/>
                             <w:bCs w:val="0"/>
                           </w:rPr>
-                          <w:t>.2</w:t>
+                          <w:t>.</w:t>
+                        </w:r>
+                        <w:r>
+                          <w:rPr>
+                            <w:b w:val="0"/>
+                            <w:bCs w:val="0"/>
+                          </w:rPr>
+                          <w:t>4</w:t>
                         </w:r>
                         <w:r>
                           <w:rPr>
@@ -3554,13 +3532,7 @@
                           <w:t>点</w:t>
                         </w:r>
                       </w:p>
-                      <w:p>
-                        <w:pPr>
-                          <w:rPr>
-                            <w:rFonts w:hint="eastAsia"/>
-                          </w:rPr>
-                        </w:pPr>
-                      </w:p>
+                      <w:p/>
                     </w:txbxContent>
                   </v:textbox>
                 </v:shape>
@@ -3764,16 +3736,164 @@
       </w:r>
     </w:p>
     <w:p>
-      <w:pPr>
-        <w:rPr>
-          <w:rFonts w:hint="eastAsia"/>
-        </w:rPr>
-      </w:pPr>
-      <w:r>
-        <w:rPr>
-          <w:rFonts w:hint="eastAsia"/>
-        </w:rPr>
-        <w:t xml:space="preserve">　姿勢推定。</w:t>
+      <w:r>
+        <w:rPr>
+          <w:rFonts w:hint="eastAsia"/>
+        </w:rPr>
+        <w:t xml:space="preserve">　</w:t>
+      </w:r>
+      <w:r>
+        <w:rPr>
+          <w:rFonts w:hint="eastAsia"/>
+        </w:rPr>
+        <w:t>以前は身体にマーカーを取り付け</w:t>
+      </w:r>
+      <w:r>
+        <w:rPr>
+          <w:rFonts w:hint="eastAsia"/>
+        </w:rPr>
+        <w:t>て撮影を行うことで、姿勢推定を行っていた。しか</w:t>
+      </w:r>
+      <w:r>
+        <w:rPr>
+          <w:rFonts w:hint="eastAsia"/>
+        </w:rPr>
+        <w:t>し</w:t>
+      </w:r>
+      <w:r>
+        <w:rPr>
+          <w:rFonts w:hint="eastAsia"/>
+        </w:rPr>
+        <w:t>近年</w:t>
+      </w:r>
+      <w:r>
+        <w:rPr>
+          <w:rFonts w:hint="eastAsia"/>
+        </w:rPr>
+        <w:t>では、マーカーを使用せずに、カメラで撮影した映像から、人工知能技術を用いて姿勢を推定する技術が確立されている。</w:t>
+      </w:r>
+      <w:r>
+        <w:rPr>
+          <w:rFonts w:hint="eastAsia"/>
+        </w:rPr>
+        <w:t>本研究では、その例として</w:t>
+      </w:r>
+      <w:r>
+        <w:rPr>
+          <w:rFonts w:hint="eastAsia"/>
+        </w:rPr>
+        <w:t>O</w:t>
+      </w:r>
+      <w:r>
+        <w:t>penPose</w:t>
+      </w:r>
+      <w:r>
+        <w:rPr>
+          <w:rFonts w:hint="eastAsia"/>
+        </w:rPr>
+        <w:t>とA</w:t>
+      </w:r>
+      <w:r>
+        <w:t>lphaPose</w:t>
+      </w:r>
+      <w:r>
+        <w:rPr>
+          <w:rFonts w:hint="eastAsia"/>
+        </w:rPr>
+        <w:t>を紹介する。</w:t>
+      </w:r>
+    </w:p>
+    <w:p>
+      <w:pPr>
+        <w:ind w:left="240" w:hangingChars="100" w:hanging="240"/>
+        <w:rPr>
+          <w:sz w:val="24"/>
+          <w:szCs w:val="28"/>
+        </w:rPr>
+      </w:pPr>
+      <w:r>
+        <w:rPr>
+          <w:sz w:val="24"/>
+          <w:szCs w:val="28"/>
+        </w:rPr>
+        <w:t>3</w:t>
+      </w:r>
+      <w:r>
+        <w:rPr>
+          <w:sz w:val="24"/>
+          <w:szCs w:val="28"/>
+        </w:rPr>
+        <w:t>.</w:t>
+      </w:r>
+      <w:r>
+        <w:rPr>
+          <w:sz w:val="24"/>
+          <w:szCs w:val="28"/>
+        </w:rPr>
+        <w:t>1</w:t>
+      </w:r>
+      <w:r>
+        <w:rPr>
+          <w:sz w:val="24"/>
+          <w:szCs w:val="28"/>
+        </w:rPr>
+        <w:t>.1</w:t>
+      </w:r>
+      <w:r>
+        <w:rPr>
+          <w:rFonts w:hint="eastAsia"/>
+          <w:sz w:val="24"/>
+          <w:szCs w:val="28"/>
+        </w:rPr>
+        <w:t xml:space="preserve">　O</w:t>
+      </w:r>
+      <w:r>
+        <w:rPr>
+          <w:sz w:val="24"/>
+          <w:szCs w:val="28"/>
+        </w:rPr>
+        <w:t>penPose</w:t>
+      </w:r>
+    </w:p>
+    <w:p>
+      <w:pPr>
+        <w:ind w:left="210" w:hangingChars="100" w:hanging="210"/>
+        <w:rPr>
+          <w:rFonts w:hint="eastAsia"/>
+        </w:rPr>
+      </w:pPr>
+      <w:r>
+        <w:rPr>
+          <w:rFonts w:hint="eastAsia"/>
+        </w:rPr>
+        <w:t xml:space="preserve">　</w:t>
+      </w:r>
+      <w:r>
+        <w:rPr>
+          <w:rFonts w:hint="eastAsia"/>
+        </w:rPr>
+        <w:t>O</w:t>
+      </w:r>
+      <w:r>
+        <w:t>penPose</w:t>
+      </w:r>
+      <w:r>
+        <w:rPr>
+          <w:rFonts w:hint="eastAsia"/>
+        </w:rPr>
+        <w:t>とは、複数人の関節を同時に推定することが出来る姿勢推定アルゴリズムであり、姿勢推定アルゴリズムの中で最も有名なアルゴリズムの</w:t>
+      </w:r>
+      <w:r>
+        <w:rPr>
+          <w:rFonts w:hint="eastAsia"/>
+        </w:rPr>
+        <w:t>1</w:t>
+      </w:r>
+      <w:r>
+        <w:rPr>
+          <w:rFonts w:hint="eastAsia"/>
+        </w:rPr>
+        <w:t>つである。</w:t>
       </w:r>
     </w:p>
     <w:sectPr>
@@ -4972,6 +5092,7 @@
     <w:rsidRoot w:val="004E7B34"/>
     <w:rsid w:val="001D440C"/>
     <w:rsid w:val="001F3760"/>
+    <w:rsid w:val="002B131D"/>
     <w:rsid w:val="004E7B34"/>
     <w:rsid w:val="00BC7215"/>
     <w:rsid w:val="00D473B8"/>
